--- a/content/w11.docx
+++ b/content/w11.docx
@@ -31,7 +31,7 @@
         <w:pStyle w:val="Date"/>
       </w:pPr>
       <w:r>
-        <w:t xml:space="preserve">F2025</w:t>
+        <w:t xml:space="preserve">S2026</w:t>
       </w:r>
     </w:p>
     <w:sectPr>

--- a/content/w11.docx
+++ b/content/w11.docx
@@ -7,7 +7,7 @@
         <w:pStyle w:val="Title"/>
       </w:pPr>
       <w:r>
-        <w:t xml:space="preserve">Week 1.1</w:t>
+        <w:t xml:space="preserve">1.1: Introduction</w:t>
       </w:r>
     </w:p>
     <w:p>
@@ -15,7 +15,7 @@
         <w:pStyle w:val="Subtitle"/>
       </w:pPr>
       <w:r>
-        <w:t xml:space="preserve">Class Introduction</w:t>
+        <w:t xml:space="preserve">Artificial Intelligence Policy</w:t>
       </w:r>
     </w:p>
     <w:p>
@@ -34,6 +34,62 @@
         <w:t xml:space="preserve">S2026</w:t>
       </w:r>
     </w:p>
+    <w:bookmarkStart w:id="20" w:name="think"/>
+    <w:p>
+      <w:pPr>
+        <w:pStyle w:val="Heading3"/>
+      </w:pPr>
+      <w:r>
+        <w:t xml:space="preserve">Think</w:t>
+      </w:r>
+    </w:p>
+    <w:p>
+      <w:pPr>
+        <w:pStyle w:val="Compact"/>
+        <w:numPr>
+          <w:ilvl w:val="0"/>
+          <w:numId w:val="1001"/>
+        </w:numPr>
+      </w:pPr>
+      <w:r>
+        <w:t xml:space="preserve">What does</w:t>
+      </w:r>
+      <w:r>
+        <w:t xml:space="preserve"> </w:t>
+      </w:r>
+      <w:r>
+        <w:t xml:space="preserve">“Artificial Intelligence”</w:t>
+      </w:r>
+      <w:r>
+        <w:t xml:space="preserve"> </w:t>
+      </w:r>
+      <w:r>
+        <w:t xml:space="preserve">mean to you? What are you expecting to learn from this class?”</w:t>
+      </w:r>
+    </w:p>
+    <w:bookmarkEnd w:id="20"/>
+    <w:bookmarkStart w:id="21" w:name="read"/>
+    <w:p>
+      <w:pPr>
+        <w:pStyle w:val="Heading3"/>
+      </w:pPr>
+      <w:r>
+        <w:t xml:space="preserve">Read</w:t>
+      </w:r>
+    </w:p>
+    <w:p>
+      <w:pPr>
+        <w:pStyle w:val="Compact"/>
+        <w:numPr>
+          <w:ilvl w:val="0"/>
+          <w:numId w:val="1002"/>
+        </w:numPr>
+      </w:pPr>
+      <w:r>
+        <w:t xml:space="preserve">Syllabus</w:t>
+      </w:r>
+    </w:p>
+    <w:bookmarkEnd w:id="21"/>
     <w:sectPr>
       <w:footnotePr>
         <w:numRestart w:val="eachSect"/>
@@ -144,8 +200,117 @@
       </w:pPr>
     </w:lvl>
   </w:abstractNum>
+  <w:abstractNum w:abstractNumId="991">
+    <w:nsid w:val="0000A991"/>
+    <w:multiLevelType w:val="multilevel"/>
+    <w:lvl w:ilvl="0">
+      <w:numFmt w:val="bullet"/>
+      <w:lvlText w:val=""/>
+      <w:lvlJc w:val="left"/>
+      <w:pPr>
+        <w:ind w:left="720" w:hanging="360"/>
+      </w:pPr>
+      <w:rPr>
+        <w:rFonts w:ascii="Symbol" w:hAnsi="Symbol" w:cs="Symbol" w:hint="default"/>
+      </w:rPr>
+    </w:lvl>
+    <w:lvl w:ilvl="1">
+      <w:numFmt w:val="bullet"/>
+      <w:lvlText w:val="o"/>
+      <w:lvlJc w:val="left"/>
+      <w:pPr>
+        <w:ind w:left="1440" w:hanging="360"/>
+      </w:pPr>
+      <w:rPr>
+        <w:rFonts w:ascii="Courier New" w:hAnsi="Courier New" w:cs="Courier New" w:hint="default"/>
+      </w:rPr>
+    </w:lvl>
+    <w:lvl w:ilvl="2">
+      <w:numFmt w:val="bullet"/>
+      <w:lvlText w:val=""/>
+      <w:lvlJc w:val="left"/>
+      <w:pPr>
+        <w:ind w:left="2160" w:hanging="360"/>
+      </w:pPr>
+      <w:rPr>
+        <w:rFonts w:ascii="Wingdings" w:hAnsi="Wingdings" w:cs="Wingdings" w:hint="default"/>
+      </w:rPr>
+    </w:lvl>
+    <w:lvl w:ilvl="3">
+      <w:numFmt w:val="bullet"/>
+      <w:lvlText w:val=""/>
+      <w:lvlJc w:val="left"/>
+      <w:pPr>
+        <w:ind w:left="2880" w:hanging="360"/>
+      </w:pPr>
+      <w:rPr>
+        <w:rFonts w:ascii="Symbol" w:hAnsi="Symbol" w:cs="Symbol" w:hint="default"/>
+      </w:rPr>
+    </w:lvl>
+    <w:lvl w:ilvl="4">
+      <w:numFmt w:val="bullet"/>
+      <w:lvlText w:val="o"/>
+      <w:lvlJc w:val="left"/>
+      <w:pPr>
+        <w:ind w:left="3600" w:hanging="360"/>
+      </w:pPr>
+      <w:rPr>
+        <w:rFonts w:ascii="Courier New" w:hAnsi="Courier New" w:cs="Courier New" w:hint="default"/>
+      </w:rPr>
+    </w:lvl>
+    <w:lvl w:ilvl="5">
+      <w:numFmt w:val="bullet"/>
+      <w:lvlText w:val=""/>
+      <w:lvlJc w:val="left"/>
+      <w:pPr>
+        <w:ind w:left="4320" w:hanging="360"/>
+      </w:pPr>
+      <w:rPr>
+        <w:rFonts w:ascii="Wingdings" w:hAnsi="Wingdings" w:cs="Wingdings" w:hint="default"/>
+      </w:rPr>
+    </w:lvl>
+    <w:lvl w:ilvl="6">
+      <w:numFmt w:val="bullet"/>
+      <w:lvlText w:val=""/>
+      <w:lvlJc w:val="left"/>
+      <w:pPr>
+        <w:ind w:left="5040" w:hanging="360"/>
+      </w:pPr>
+      <w:rPr>
+        <w:rFonts w:ascii="Symbol" w:hAnsi="Symbol" w:cs="Symbol" w:hint="default"/>
+      </w:rPr>
+    </w:lvl>
+    <w:lvl w:ilvl="7">
+      <w:numFmt w:val="bullet"/>
+      <w:lvlText w:val="o"/>
+      <w:lvlJc w:val="left"/>
+      <w:pPr>
+        <w:ind w:left="5760" w:hanging="360"/>
+      </w:pPr>
+      <w:rPr>
+        <w:rFonts w:ascii="Courier New" w:hAnsi="Courier New" w:cs="Courier New" w:hint="default"/>
+      </w:rPr>
+    </w:lvl>
+    <w:lvl w:ilvl="8">
+      <w:numFmt w:val="bullet"/>
+      <w:lvlText w:val=""/>
+      <w:lvlJc w:val="left"/>
+      <w:pPr>
+        <w:ind w:left="6480" w:hanging="360"/>
+      </w:pPr>
+      <w:rPr>
+        <w:rFonts w:ascii="Wingdings" w:hAnsi="Wingdings" w:cs="Wingdings" w:hint="default"/>
+      </w:rPr>
+    </w:lvl>
+  </w:abstractNum>
   <w:num w:numId="1000">
     <w:abstractNumId w:val="990"/>
+  </w:num>
+  <w:num w:numId="1001">
+    <w:abstractNumId w:val="991"/>
+  </w:num>
+  <w:num w:numId="1002">
+    <w:abstractNumId w:val="991"/>
   </w:num>
 </w:numbering>
 </file>

--- a/content/w11.docx
+++ b/content/w11.docx
@@ -64,7 +64,7 @@
         <w:t xml:space="preserve"> </w:t>
       </w:r>
       <w:r>
-        <w:t xml:space="preserve">mean to you? What are you expecting to learn from this class?”</w:t>
+        <w:t xml:space="preserve">mean to you? What are you expecting to learn from this class?</w:t>
       </w:r>
     </w:p>
     <w:bookmarkEnd w:id="20"/>

--- a/content/w11.docx
+++ b/content/w11.docx
@@ -37,10 +37,10 @@
     <w:bookmarkStart w:id="20" w:name="think"/>
     <w:p>
       <w:pPr>
-        <w:pStyle w:val="Heading3"/>
+        <w:pStyle w:val="Heading4"/>
       </w:pPr>
       <w:r>
-        <w:t xml:space="preserve">Think</w:t>
+        <w:t xml:space="preserve">1. Think</w:t>
       </w:r>
     </w:p>
     <w:p>
@@ -71,10 +71,10 @@
     <w:bookmarkStart w:id="21" w:name="read"/>
     <w:p>
       <w:pPr>
-        <w:pStyle w:val="Heading3"/>
+        <w:pStyle w:val="Heading4"/>
       </w:pPr>
       <w:r>
-        <w:t xml:space="preserve">Read</w:t>
+        <w:t xml:space="preserve">2. Read</w:t>
       </w:r>
     </w:p>
     <w:p>

--- a/content/w11.docx
+++ b/content/w11.docx
@@ -40,7 +40,7 @@
         <w:pStyle w:val="Heading4"/>
       </w:pPr>
       <w:r>
-        <w:t xml:space="preserve">1. Think</w:t>
+        <w:t xml:space="preserve">🧠 Think</w:t>
       </w:r>
     </w:p>
     <w:p>
@@ -68,13 +68,13 @@
       </w:r>
     </w:p>
     <w:bookmarkEnd w:id="20"/>
-    <w:bookmarkStart w:id="21" w:name="read"/>
+    <w:bookmarkStart w:id="22" w:name="read"/>
     <w:p>
       <w:pPr>
         <w:pStyle w:val="Heading4"/>
       </w:pPr>
       <w:r>
-        <w:t xml:space="preserve">2. Read</w:t>
+        <w:t xml:space="preserve">📖 Read</w:t>
       </w:r>
     </w:p>
     <w:p>
@@ -85,11 +85,110 @@
           <w:numId w:val="1002"/>
         </w:numPr>
       </w:pPr>
-      <w:r>
-        <w:t xml:space="preserve">Syllabus</w:t>
-      </w:r>
+      <w:hyperlink r:id="rId21">
+        <w:r>
+          <w:rPr>
+            <w:rStyle w:val="Hyperlink"/>
+          </w:rPr>
+          <w:t xml:space="preserve">Course Syllabus &amp; Website</w:t>
+        </w:r>
+      </w:hyperlink>
     </w:p>
-    <w:bookmarkEnd w:id="21"/>
+    <w:p>
+      <w:pPr>
+        <w:pStyle w:val="FirstParagraph"/>
+      </w:pPr>
+      <w:r>
+        <w:t xml:space="preserve">::: {.callout-tip}</w:t>
+      </w:r>
+      <w:r>
+        <w:t xml:space="preserve"> </w:t>
+      </w:r>
+      <w:r>
+        <w:t xml:space="preserve">### Tip</w:t>
+      </w:r>
+      <w:r>
+        <w:t xml:space="preserve"> </w:t>
+      </w:r>
+      <w:r>
+        <w:t xml:space="preserve">-</w:t>
+      </w:r>
+      <w:r>
+        <w:t xml:space="preserve"> </w:t>
+      </w:r>
+      <w:r>
+        <w:t xml:space="preserve">“📖 Read”</w:t>
+      </w:r>
+      <w:r>
+        <w:t xml:space="preserve">,</w:t>
+      </w:r>
+      <w:r>
+        <w:t xml:space="preserve"> </w:t>
+      </w:r>
+      <w:r>
+        <w:t xml:space="preserve">“🎧 Listen”</w:t>
+      </w:r>
+      <w:r>
+        <w:t xml:space="preserve">, and/or</w:t>
+      </w:r>
+      <w:r>
+        <w:t xml:space="preserve"> </w:t>
+      </w:r>
+      <w:r>
+        <w:t xml:space="preserve">“📺 Watch”</w:t>
+      </w:r>
+      <w:r>
+        <w:t xml:space="preserve"> </w:t>
+      </w:r>
+      <w:r>
+        <w:t xml:space="preserve">items are required content for the day, and should be read/heard/watched before class on that day.</w:t>
+      </w:r>
+      <w:r>
+        <w:t xml:space="preserve"> </w:t>
+      </w:r>
+      <w:r>
+        <w:t xml:space="preserve">-</w:t>
+      </w:r>
+      <w:r>
+        <w:t xml:space="preserve"> </w:t>
+      </w:r>
+      <w:r>
+        <w:t xml:space="preserve">“🌐 Browse”</w:t>
+      </w:r>
+      <w:r>
+        <w:t xml:space="preserve"> </w:t>
+      </w:r>
+      <w:r>
+        <w:t xml:space="preserve">items should be briefly looked at but do not need to be read deeply.</w:t>
+      </w:r>
+      <w:r>
+        <w:t xml:space="preserve"> </w:t>
+      </w:r>
+      <w:r>
+        <w:t xml:space="preserve">-</w:t>
+      </w:r>
+      <w:r>
+        <w:t xml:space="preserve"> </w:t>
+      </w:r>
+      <w:r>
+        <w:t xml:space="preserve">“📚 Additional Resources”</w:t>
+      </w:r>
+      <w:r>
+        <w:t xml:space="preserve"> </w:t>
+      </w:r>
+      <w:r>
+        <w:t xml:space="preserve">do not need to be looked at; they are there to serve, if useful, as further references for your debates, final projects, and general edification later.</w:t>
+      </w:r>
+    </w:p>
+    <w:p>
+      <w:pPr>
+        <w:pStyle w:val="BodyText"/>
+      </w:pPr>
+      <w:r>
+        <w:t xml:space="preserve">:::</w:t>
+      </w:r>
+    </w:p>
+    <w:bookmarkEnd w:id="22"/>
     <w:sectPr>
       <w:footnotePr>
         <w:numRestart w:val="eachSect"/>

--- a/content/w11.docx
+++ b/content/w11.docx
@@ -68,7 +68,7 @@
       </w:r>
     </w:p>
     <w:bookmarkEnd w:id="20"/>
-    <w:bookmarkStart w:id="22" w:name="read"/>
+    <w:bookmarkStart w:id="25" w:name="read"/>
     <w:p>
       <w:pPr>
         <w:pStyle w:val="Heading4"/>
@@ -94,101 +94,184 @@
         </w:r>
       </w:hyperlink>
     </w:p>
-    <w:p>
-      <w:pPr>
-        <w:pStyle w:val="FirstParagraph"/>
-      </w:pPr>
-      <w:r>
-        <w:t xml:space="preserve">::: {.callout-tip}</w:t>
-      </w:r>
-      <w:r>
-        <w:t xml:space="preserve"> </w:t>
-      </w:r>
-      <w:r>
-        <w:t xml:space="preserve">### Tip</w:t>
-      </w:r>
-      <w:r>
-        <w:t xml:space="preserve"> </w:t>
-      </w:r>
-      <w:r>
-        <w:t xml:space="preserve">-</w:t>
-      </w:r>
-      <w:r>
-        <w:t xml:space="preserve"> </w:t>
-      </w:r>
-      <w:r>
-        <w:t xml:space="preserve">“📖 Read”</w:t>
-      </w:r>
-      <w:r>
-        <w:t xml:space="preserve">,</w:t>
-      </w:r>
-      <w:r>
-        <w:t xml:space="preserve"> </w:t>
-      </w:r>
-      <w:r>
-        <w:t xml:space="preserve">“🎧 Listen”</w:t>
-      </w:r>
-      <w:r>
-        <w:t xml:space="preserve">, and/or</w:t>
-      </w:r>
-      <w:r>
-        <w:t xml:space="preserve"> </w:t>
-      </w:r>
-      <w:r>
-        <w:t xml:space="preserve">“📺 Watch”</w:t>
-      </w:r>
-      <w:r>
-        <w:t xml:space="preserve"> </w:t>
-      </w:r>
-      <w:r>
-        <w:t xml:space="preserve">items are required content for the day, and should be read/heard/watched before class on that day.</w:t>
-      </w:r>
-      <w:r>
-        <w:t xml:space="preserve"> </w:t>
-      </w:r>
-      <w:r>
-        <w:t xml:space="preserve">-</w:t>
-      </w:r>
-      <w:r>
-        <w:t xml:space="preserve"> </w:t>
-      </w:r>
-      <w:r>
-        <w:t xml:space="preserve">“🌐 Browse”</w:t>
-      </w:r>
-      <w:r>
-        <w:t xml:space="preserve"> </w:t>
-      </w:r>
-      <w:r>
-        <w:t xml:space="preserve">items should be briefly looked at but do not need to be read deeply.</w:t>
-      </w:r>
-      <w:r>
-        <w:t xml:space="preserve"> </w:t>
-      </w:r>
-      <w:r>
-        <w:t xml:space="preserve">-</w:t>
-      </w:r>
-      <w:r>
-        <w:t xml:space="preserve"> </w:t>
-      </w:r>
-      <w:r>
-        <w:t xml:space="preserve">“📚 Additional Resources”</w:t>
-      </w:r>
-      <w:r>
-        <w:t xml:space="preserve"> </w:t>
-      </w:r>
-      <w:r>
-        <w:t xml:space="preserve">do not need to be looked at; they are there to serve, if useful, as further references for your debates, final projects, and general edification later.</w:t>
-      </w:r>
-    </w:p>
-    <w:p>
-      <w:pPr>
-        <w:pStyle w:val="BodyText"/>
-      </w:pPr>
-      <w:r>
-        <w:t xml:space="preserve">:::</w:t>
-      </w:r>
-    </w:p>
-    <w:bookmarkEnd w:id="22"/>
+    <w:tbl>
+      <w:tblPr>
+        <w:tblStyle w:val="Table"/>
+        <w:tblLook w:firstRow="0" w:lastRow="0" w:firstColumn="0" w:lastColumn="0" w:noHBand="0" w:noVBand="0" w:val="0000"/>
+        <w:tblBorders>
+          <w:top w:val="single" w:sz="4" w:space="0" w:color="00A047"/>
+          <w:left w:val="single" w:sz="24" w:space="0" w:color="00A047"/>
+          <w:bottom w:val="single" w:sz="4" w:space="0" w:color="00A047"/>
+          <w:right w:val="single" w:sz="4" w:space="0" w:color="00A047"/>
+        </w:tblBorders>
+        <w:tblCellMar>
+          <w:left w:w="144" w:type="dxa"/>
+          <w:right w:w="144" w:type="dxa"/>
+        </w:tblCellMar>
+        <w:tblLook w:firstRow="0" w:lastRow="0" w:firstColumn="0" w:lastColumn="0" w:noHBand="0" w:noVBand="0" w:val="0000"/>
+      </w:tblPr>
+      <w:tr>
+        <w:trPr>
+          <w:cantSplit/>
+        </w:trPr>
+        <w:tc>
+          <w:tcPr>
+            <w:shd w:color="auto" w:fill="ccf1e3" w:val="clear"/>
+            <w:tcMar>
+              <w:top w:w="92" w:type="dxa"/>
+              <w:bottom w:w="92" w:type="dxa"/>
+            </w:tcMar>
+          </w:tcPr>
+          <w:p>
+            <w:pPr>
+              <w:pStyle w:val="FirstParagraph"/>
+            </w:pPr>
+            <w:pPr>
+              <w:spacing w:before="0" w:after="0"/>
+              <w:textAlignment w:val="center"/>
+            </w:pPr>
+            <w:r>
+              <w:drawing>
+                <wp:inline>
+                  <wp:extent cx="152400" cy="152400"/>
+                  <wp:effectExtent b="0" l="0" r="0" t="0"/>
+                  <wp:docPr descr="" title="" id="23" name="Picture"/>
+                  <a:graphic>
+                    <a:graphicData uri="http://schemas.openxmlformats.org/drawingml/2006/picture">
+                      <pic:pic>
+                        <pic:nvPicPr>
+                          <pic:cNvPr descr="/opt/quarto/share/formats/docx/tip.png" id="24" name="Picture"/>
+                          <pic:cNvPicPr>
+                            <a:picLocks noChangeArrowheads="1" noChangeAspect="1"/>
+                          </pic:cNvPicPr>
+                        </pic:nvPicPr>
+                        <pic:blipFill>
+                          <a:blip r:embed="rId22"/>
+                          <a:stretch>
+                            <a:fillRect/>
+                          </a:stretch>
+                        </pic:blipFill>
+                        <pic:spPr bwMode="auto">
+                          <a:xfrm>
+                            <a:off x="0" y="0"/>
+                            <a:ext cx="152400" cy="152400"/>
+                          </a:xfrm>
+                          <a:prstGeom prst="rect">
+                            <a:avLst/>
+                          </a:prstGeom>
+                          <a:noFill/>
+                          <a:ln w="9525">
+                            <a:noFill/>
+                            <a:headEnd/>
+                            <a:tailEnd/>
+                          </a:ln>
+                        </pic:spPr>
+                      </pic:pic>
+                    </a:graphicData>
+                  </a:graphic>
+                </wp:inline>
+              </w:drawing>
+            </w:r>
+            <w:r>
+              <w:t xml:space="preserve"> </w:t>
+            </w:r>
+            <w:r>
+              <w:t xml:space="preserve"> </w:t>
+            </w:r>
+            <w:r>
+              <w:t xml:space="preserve">Tip</w:t>
+            </w:r>
+          </w:p>
+        </w:tc>
+      </w:tr>
+      <w:tr>
+        <w:trPr>
+          <w:cantSplit/>
+        </w:trPr>
+        <w:tc>
+          <w:tcPr>
+            <w:tcMar>
+              <w:top w:w="108" w:type="dxa"/>
+              <w:bottom w:w="108" w:type="dxa"/>
+            </w:tcMar>
+          </w:tcPr>
+          <w:p>
+            <w:pPr>
+              <w:pStyle w:val="Compact"/>
+              <w:numPr>
+                <w:ilvl w:val="0"/>
+                <w:numId w:val="1003"/>
+              </w:numPr>
+            </w:pPr>
+            <w:r>
+              <w:t xml:space="preserve">“📖 Read”</w:t>
+            </w:r>
+            <w:r>
+              <w:t xml:space="preserve">,</w:t>
+            </w:r>
+            <w:r>
+              <w:t xml:space="preserve"> </w:t>
+            </w:r>
+            <w:r>
+              <w:t xml:space="preserve">“🎧 Listen”</w:t>
+            </w:r>
+            <w:r>
+              <w:t xml:space="preserve">, and/or</w:t>
+            </w:r>
+            <w:r>
+              <w:t xml:space="preserve"> </w:t>
+            </w:r>
+            <w:r>
+              <w:t xml:space="preserve">“📺 Watch”</w:t>
+            </w:r>
+            <w:r>
+              <w:t xml:space="preserve"> </w:t>
+            </w:r>
+            <w:r>
+              <w:t xml:space="preserve">items are required content for the day, and should be read/heard/watched before class on that day.</w:t>
+            </w:r>
+          </w:p>
+          <w:p>
+            <w:pPr>
+              <w:pStyle w:val="Compact"/>
+              <w:numPr>
+                <w:ilvl w:val="0"/>
+                <w:numId w:val="1003"/>
+              </w:numPr>
+            </w:pPr>
+            <w:r>
+              <w:t xml:space="preserve">“🌐 Browse”</w:t>
+            </w:r>
+            <w:r>
+              <w:t xml:space="preserve"> </w:t>
+            </w:r>
+            <w:r>
+              <w:t xml:space="preserve">items should be briefly looked at but do not need to be read deeply.</w:t>
+            </w:r>
+          </w:p>
+          <w:p>
+            <w:pPr>
+              <w:pStyle w:val="Compact"/>
+              <w:numPr>
+                <w:ilvl w:val="0"/>
+                <w:numId w:val="1003"/>
+              </w:numPr>
+            </w:pPr>
+            <w:r>
+              <w:t xml:space="preserve">“📚 Additional Resources”</w:t>
+            </w:r>
+            <w:r>
+              <w:t xml:space="preserve"> </w:t>
+            </w:r>
+            <w:r>
+              <w:t xml:space="preserve">do not need to be looked at; they are there to serve, if useful, as further references for your debates, final projects, and general edification later.</w:t>
+            </w:r>
+          </w:p>
+          <w:p/>
+        </w:tc>
+      </w:tr>
+    </w:tbl>
+    <w:bookmarkEnd w:id="25"/>
     <w:sectPr>
       <w:footnotePr>
         <w:numRestart w:val="eachSect"/>
@@ -409,6 +492,9 @@
     <w:abstractNumId w:val="991"/>
   </w:num>
   <w:num w:numId="1002">
+    <w:abstractNumId w:val="991"/>
+  </w:num>
+  <w:num w:numId="1003">
     <w:abstractNumId w:val="991"/>
   </w:num>
 </w:numbering>
